--- a/resources/homework/2. Homework 2. Массивы. Циклы. Строки.docx
+++ b/resources/homework/2. Homework 2. Массивы. Циклы. Строки.docx
@@ -1,6 +1,6 @@
 
 <file path=word/document.xml><?xml version="1.0" encoding="utf-8"?>
-<w:document xmlns:wpc="http://schemas.microsoft.com/office/word/2010/wordprocessingCanvas" xmlns:cx="http://schemas.microsoft.com/office/drawing/2014/chartex" xmlns:cx1="http://schemas.microsoft.com/office/drawing/2015/9/8/chartex" xmlns:cx2="http://schemas.microsoft.com/office/drawing/2015/10/21/chartex" xmlns:cx3="http://schemas.microsoft.com/office/drawing/2016/5/9/chartex" xmlns:cx4="http://schemas.microsoft.com/office/drawing/2016/5/10/chartex" xmlns:cx5="http://schemas.microsoft.com/office/drawing/2016/5/11/chartex" xmlns:cx6="http://schemas.microsoft.com/office/drawing/2016/5/12/chartex" xmlns:cx7="http://schemas.microsoft.com/office/drawing/2016/5/13/chartex" xmlns:cx8="http://schemas.microsoft.com/office/drawing/2016/5/14/chartex" xmlns:mc="http://schemas.openxmlformats.org/markup-compatibility/2006" xmlns:aink="http://schemas.microsoft.com/office/drawing/2016/ink" xmlns:am3d="http://schemas.microsoft.com/office/drawing/2017/model3d" xmlns:o="urn:schemas-microsoft-com:office:office" xmlns:r="http://schemas.openxmlformats.org/officeDocument/2006/relationships" xmlns:m="http://schemas.openxmlformats.org/officeDocument/2006/math" xmlns:v="urn:schemas-microsoft-com:vml" xmlns:wp14="http://schemas.microsoft.com/office/word/2010/wordprocessingDrawing" xmlns:wp="http://schemas.openxmlformats.org/drawingml/2006/wordprocessingDrawing" xmlns:w10="urn:schemas-microsoft-com:office:word" xmlns:w="http://schemas.openxmlformats.org/wordprocessingml/2006/main" xmlns:w14="http://schemas.microsoft.com/office/word/2010/wordml" xmlns:w15="http://schemas.microsoft.com/office/word/2012/wordml" xmlns:w16cid="http://schemas.microsoft.com/office/word/2016/wordml/cid" xmlns:w16se="http://schemas.microsoft.com/office/word/2015/wordml/symex" xmlns:wpg="http://schemas.microsoft.com/office/word/2010/wordprocessingGroup" xmlns:wpi="http://schemas.microsoft.com/office/word/2010/wordprocessingInk" xmlns:wne="http://schemas.microsoft.com/office/word/2006/wordml" xmlns:wps="http://schemas.microsoft.com/office/word/2010/wordprocessingShape" mc:Ignorable="w14 w15 w16se w16cid wp14">
+<w:document xmlns:wpc="http://schemas.microsoft.com/office/word/2010/wordprocessingCanvas" xmlns:cx="http://schemas.microsoft.com/office/drawing/2014/chartex" xmlns:cx1="http://schemas.microsoft.com/office/drawing/2015/9/8/chartex" xmlns:cx2="http://schemas.microsoft.com/office/drawing/2015/10/21/chartex" xmlns:cx3="http://schemas.microsoft.com/office/drawing/2016/5/9/chartex" xmlns:cx4="http://schemas.microsoft.com/office/drawing/2016/5/10/chartex" xmlns:cx5="http://schemas.microsoft.com/office/drawing/2016/5/11/chartex" xmlns:cx6="http://schemas.microsoft.com/office/drawing/2016/5/12/chartex" xmlns:cx7="http://schemas.microsoft.com/office/drawing/2016/5/13/chartex" xmlns:cx8="http://schemas.microsoft.com/office/drawing/2016/5/14/chartex" xmlns:mc="http://schemas.openxmlformats.org/markup-compatibility/2006" xmlns:aink="http://schemas.microsoft.com/office/drawing/2016/ink" xmlns:am3d="http://schemas.microsoft.com/office/drawing/2017/model3d" xmlns:o="urn:schemas-microsoft-com:office:office" xmlns:oel="http://schemas.microsoft.com/office/2019/extlst" xmlns:r="http://schemas.openxmlformats.org/officeDocument/2006/relationships" xmlns:m="http://schemas.openxmlformats.org/officeDocument/2006/math" xmlns:v="urn:schemas-microsoft-com:vml" xmlns:wp14="http://schemas.microsoft.com/office/word/2010/wordprocessingDrawing" xmlns:wp="http://schemas.openxmlformats.org/drawingml/2006/wordprocessingDrawing" xmlns:w10="urn:schemas-microsoft-com:office:word" xmlns:w="http://schemas.openxmlformats.org/wordprocessingml/2006/main" xmlns:w14="http://schemas.microsoft.com/office/word/2010/wordml" xmlns:w15="http://schemas.microsoft.com/office/word/2012/wordml" xmlns:w16cex="http://schemas.microsoft.com/office/word/2018/wordml/cex" xmlns:w16cid="http://schemas.microsoft.com/office/word/2016/wordml/cid" xmlns:w16="http://schemas.microsoft.com/office/word/2018/wordml" xmlns:w16sdtdh="http://schemas.microsoft.com/office/word/2020/wordml/sdtdatahash" xmlns:w16se="http://schemas.microsoft.com/office/word/2015/wordml/symex" xmlns:wpg="http://schemas.microsoft.com/office/word/2010/wordprocessingGroup" xmlns:wpi="http://schemas.microsoft.com/office/word/2010/wordprocessingInk" xmlns:wne="http://schemas.microsoft.com/office/word/2006/wordml" xmlns:wps="http://schemas.microsoft.com/office/word/2010/wordprocessingShape" mc:Ignorable="w14 w15 w16se w16cid w16 w16cex w16sdtdh wp14">
   <w:body>
     <w:p>
       <w:pPr>
@@ -693,7 +693,7 @@
           <w:szCs w:val="28"/>
         </w:rPr>
         <w:drawing>
-          <wp:inline distT="0" distB="0" distL="0" distR="0" wp14:anchorId="4987BA9B" wp14:editId="770EA8B1">
+          <wp:inline distT="0" distB="0" distL="0" distR="0" wp14:anchorId="2EA41623" wp14:editId="67F219B3">
             <wp:extent cx="1695450" cy="647700"/>
             <wp:effectExtent l="0" t="0" r="0" b="0"/>
             <wp:docPr id="1" name="Picture 1"/>
@@ -910,6 +910,7 @@
           <w:szCs w:val="28"/>
           <w:lang w:val="ru-RU"/>
         </w:rPr>
+        <w:lastRenderedPageBreak/>
         <w:t>Пример вывода:</w:t>
       </w:r>
     </w:p>
@@ -1155,7 +1156,7 @@
           <w:szCs w:val="28"/>
         </w:rPr>
         <w:drawing>
-          <wp:inline distT="0" distB="0" distL="0" distR="0" wp14:anchorId="086A8D15" wp14:editId="7AB31EFD">
+          <wp:inline distT="0" distB="0" distL="0" distR="0" wp14:anchorId="4DD0D1D3" wp14:editId="5F0E77C6">
             <wp:extent cx="2124075" cy="1504950"/>
             <wp:effectExtent l="0" t="0" r="9525" b="0"/>
             <wp:docPr id="2" name="Picture 2"/>
@@ -1247,7 +1248,7 @@
           <w:szCs w:val="28"/>
         </w:rPr>
         <w:drawing>
-          <wp:inline distT="0" distB="0" distL="0" distR="0" wp14:anchorId="44B8D13D" wp14:editId="013FD86C">
+          <wp:inline distT="0" distB="0" distL="0" distR="0" wp14:anchorId="4915C4E4" wp14:editId="632F3020">
             <wp:extent cx="4362450" cy="1628775"/>
             <wp:effectExtent l="0" t="0" r="0" b="9525"/>
             <wp:docPr id="3" name="Picture 3"/>
@@ -1331,7 +1332,7 @@
           <w:szCs w:val="28"/>
         </w:rPr>
         <w:drawing>
-          <wp:inline distT="0" distB="0" distL="0" distR="0" wp14:anchorId="095E50C0" wp14:editId="024C7AFF">
+          <wp:inline distT="0" distB="0" distL="0" distR="0" wp14:anchorId="2456188A" wp14:editId="15F8229A">
             <wp:extent cx="1695450" cy="1533525"/>
             <wp:effectExtent l="0" t="0" r="0" b="9525"/>
             <wp:docPr id="4" name="Picture 4"/>
@@ -1414,6 +1415,7 @@
           <w:sz w:val="28"/>
           <w:szCs w:val="28"/>
         </w:rPr>
+        <w:lastRenderedPageBreak/>
         <w:t>public</w:t>
       </w:r>
       <w:r>
@@ -3588,6 +3590,7 @@
           <w:rFonts w:ascii="Times New Roman" w:hAnsi="Times New Roman" w:cs="Times New Roman"/>
           <w:sz w:val="28"/>
           <w:szCs w:val="28"/>
+          <w:lang w:val="ru-RU"/>
         </w:rPr>
       </w:pPr>
       <w:r>
@@ -3608,7 +3611,6 @@
         </w:rPr>
         <w:tab/>
       </w:r>
-      <w:proofErr w:type="spellStart"/>
       <w:proofErr w:type="gramStart"/>
       <w:r>
         <w:rPr>
@@ -3629,10 +3631,19 @@
           <w:color w:val="000000"/>
           <w:sz w:val="28"/>
           <w:szCs w:val="28"/>
-        </w:rPr>
-        <w:t>.close</w:t>
-      </w:r>
-      <w:proofErr w:type="spellEnd"/>
+          <w:lang w:val="ru-RU"/>
+        </w:rPr>
+        <w:t>.</w:t>
+      </w:r>
+      <w:r>
+        <w:rPr>
+          <w:rFonts w:ascii="Times New Roman" w:hAnsi="Times New Roman" w:cs="Times New Roman"/>
+          <w:color w:val="000000"/>
+          <w:sz w:val="28"/>
+          <w:szCs w:val="28"/>
+        </w:rPr>
+        <w:t>close</w:t>
+      </w:r>
       <w:proofErr w:type="gramEnd"/>
       <w:r>
         <w:rPr>
@@ -3640,6 +3651,7 @@
           <w:color w:val="000000"/>
           <w:sz w:val="28"/>
           <w:szCs w:val="28"/>
+          <w:lang w:val="ru-RU"/>
         </w:rPr>
         <w:t>();</w:t>
       </w:r>
@@ -3663,6 +3675,7 @@
           <w:color w:val="000000"/>
           <w:sz w:val="28"/>
           <w:szCs w:val="28"/>
+          <w:lang w:val="ru-RU"/>
         </w:rPr>
         <w:tab/>
       </w:r>
@@ -3725,6 +3738,7 @@
           <w:szCs w:val="28"/>
           <w:lang w:val="ru-RU"/>
         </w:rPr>
+        <w:lastRenderedPageBreak/>
         <w:t xml:space="preserve">Задание </w:t>
       </w:r>
       <w:r>
@@ -4154,7 +4168,25 @@
           <w:szCs w:val="28"/>
           <w:lang w:val="ru-RU"/>
         </w:rPr>
-        <w:t xml:space="preserve">  игроков (по 5 карт каждому) из рассортированной колоды. </w:t>
+        <w:t xml:space="preserve">  игроков (по 5 карт каждому) из </w:t>
+      </w:r>
+      <w:r>
+        <w:rPr>
+          <w:rFonts w:ascii="Times New Roman" w:hAnsi="Times New Roman" w:cs="Times New Roman"/>
+          <w:sz w:val="28"/>
+          <w:szCs w:val="28"/>
+          <w:lang w:val="ru-RU"/>
+        </w:rPr>
+        <w:t>перетассованной</w:t>
+      </w:r>
+      <w:r>
+        <w:rPr>
+          <w:rFonts w:ascii="Times New Roman" w:hAnsi="Times New Roman" w:cs="Times New Roman"/>
+          <w:sz w:val="28"/>
+          <w:szCs w:val="28"/>
+          <w:lang w:val="ru-RU"/>
+        </w:rPr>
+        <w:t xml:space="preserve"> колоды. </w:t>
       </w:r>
     </w:p>
     <w:p>
@@ -4216,7 +4248,7 @@
 </file>
 
 <file path=word/endnotes.xml><?xml version="1.0" encoding="utf-8"?>
-<w:endnotes xmlns:wpc="http://schemas.microsoft.com/office/word/2010/wordprocessingCanvas" xmlns:cx="http://schemas.microsoft.com/office/drawing/2014/chartex" xmlns:cx1="http://schemas.microsoft.com/office/drawing/2015/9/8/chartex" xmlns:cx2="http://schemas.microsoft.com/office/drawing/2015/10/21/chartex" xmlns:cx3="http://schemas.microsoft.com/office/drawing/2016/5/9/chartex" xmlns:cx4="http://schemas.microsoft.com/office/drawing/2016/5/10/chartex" xmlns:cx5="http://schemas.microsoft.com/office/drawing/2016/5/11/chartex" xmlns:cx6="http://schemas.microsoft.com/office/drawing/2016/5/12/chartex" xmlns:cx7="http://schemas.microsoft.com/office/drawing/2016/5/13/chartex" xmlns:cx8="http://schemas.microsoft.com/office/drawing/2016/5/14/chartex" xmlns:mc="http://schemas.openxmlformats.org/markup-compatibility/2006" xmlns:aink="http://schemas.microsoft.com/office/drawing/2016/ink" xmlns:am3d="http://schemas.microsoft.com/office/drawing/2017/model3d" xmlns:o="urn:schemas-microsoft-com:office:office" xmlns:r="http://schemas.openxmlformats.org/officeDocument/2006/relationships" xmlns:m="http://schemas.openxmlformats.org/officeDocument/2006/math" xmlns:v="urn:schemas-microsoft-com:vml" xmlns:wp14="http://schemas.microsoft.com/office/word/2010/wordprocessingDrawing" xmlns:wp="http://schemas.openxmlformats.org/drawingml/2006/wordprocessingDrawing" xmlns:w10="urn:schemas-microsoft-com:office:word" xmlns:w="http://schemas.openxmlformats.org/wordprocessingml/2006/main" xmlns:w14="http://schemas.microsoft.com/office/word/2010/wordml" xmlns:w15="http://schemas.microsoft.com/office/word/2012/wordml" xmlns:w16cid="http://schemas.microsoft.com/office/word/2016/wordml/cid" xmlns:w16se="http://schemas.microsoft.com/office/word/2015/wordml/symex" xmlns:wpg="http://schemas.microsoft.com/office/word/2010/wordprocessingGroup" xmlns:wpi="http://schemas.microsoft.com/office/word/2010/wordprocessingInk" xmlns:wne="http://schemas.microsoft.com/office/word/2006/wordml" xmlns:wps="http://schemas.microsoft.com/office/word/2010/wordprocessingShape" mc:Ignorable="w14 w15 w16se w16cid wp14">
+<w:endnotes xmlns:wpc="http://schemas.microsoft.com/office/word/2010/wordprocessingCanvas" xmlns:cx="http://schemas.microsoft.com/office/drawing/2014/chartex" xmlns:cx1="http://schemas.microsoft.com/office/drawing/2015/9/8/chartex" xmlns:cx2="http://schemas.microsoft.com/office/drawing/2015/10/21/chartex" xmlns:cx3="http://schemas.microsoft.com/office/drawing/2016/5/9/chartex" xmlns:cx4="http://schemas.microsoft.com/office/drawing/2016/5/10/chartex" xmlns:cx5="http://schemas.microsoft.com/office/drawing/2016/5/11/chartex" xmlns:cx6="http://schemas.microsoft.com/office/drawing/2016/5/12/chartex" xmlns:cx7="http://schemas.microsoft.com/office/drawing/2016/5/13/chartex" xmlns:cx8="http://schemas.microsoft.com/office/drawing/2016/5/14/chartex" xmlns:mc="http://schemas.openxmlformats.org/markup-compatibility/2006" xmlns:aink="http://schemas.microsoft.com/office/drawing/2016/ink" xmlns:am3d="http://schemas.microsoft.com/office/drawing/2017/model3d" xmlns:o="urn:schemas-microsoft-com:office:office" xmlns:oel="http://schemas.microsoft.com/office/2019/extlst" xmlns:r="http://schemas.openxmlformats.org/officeDocument/2006/relationships" xmlns:m="http://schemas.openxmlformats.org/officeDocument/2006/math" xmlns:v="urn:schemas-microsoft-com:vml" xmlns:wp14="http://schemas.microsoft.com/office/word/2010/wordprocessingDrawing" xmlns:wp="http://schemas.openxmlformats.org/drawingml/2006/wordprocessingDrawing" xmlns:w10="urn:schemas-microsoft-com:office:word" xmlns:w="http://schemas.openxmlformats.org/wordprocessingml/2006/main" xmlns:w14="http://schemas.microsoft.com/office/word/2010/wordml" xmlns:w15="http://schemas.microsoft.com/office/word/2012/wordml" xmlns:w16cex="http://schemas.microsoft.com/office/word/2018/wordml/cex" xmlns:w16cid="http://schemas.microsoft.com/office/word/2016/wordml/cid" xmlns:w16="http://schemas.microsoft.com/office/word/2018/wordml" xmlns:w16sdtdh="http://schemas.microsoft.com/office/word/2020/wordml/sdtdatahash" xmlns:w16se="http://schemas.microsoft.com/office/word/2015/wordml/symex" xmlns:wpg="http://schemas.microsoft.com/office/word/2010/wordprocessingGroup" xmlns:wpi="http://schemas.microsoft.com/office/word/2010/wordprocessingInk" xmlns:wne="http://schemas.microsoft.com/office/word/2006/wordml" xmlns:wps="http://schemas.microsoft.com/office/word/2010/wordprocessingShape" mc:Ignorable="w14 w15 w16se w16cid w16 w16cex w16sdtdh wp14">
   <w:endnote w:type="separator" w:id="-1">
     <w:p>
       <w:pPr>
@@ -4241,7 +4273,7 @@
 </file>
 
 <file path=word/footnotes.xml><?xml version="1.0" encoding="utf-8"?>
-<w:footnotes xmlns:wpc="http://schemas.microsoft.com/office/word/2010/wordprocessingCanvas" xmlns:cx="http://schemas.microsoft.com/office/drawing/2014/chartex" xmlns:cx1="http://schemas.microsoft.com/office/drawing/2015/9/8/chartex" xmlns:cx2="http://schemas.microsoft.com/office/drawing/2015/10/21/chartex" xmlns:cx3="http://schemas.microsoft.com/office/drawing/2016/5/9/chartex" xmlns:cx4="http://schemas.microsoft.com/office/drawing/2016/5/10/chartex" xmlns:cx5="http://schemas.microsoft.com/office/drawing/2016/5/11/chartex" xmlns:cx6="http://schemas.microsoft.com/office/drawing/2016/5/12/chartex" xmlns:cx7="http://schemas.microsoft.com/office/drawing/2016/5/13/chartex" xmlns:cx8="http://schemas.microsoft.com/office/drawing/2016/5/14/chartex" xmlns:mc="http://schemas.openxmlformats.org/markup-compatibility/2006" xmlns:aink="http://schemas.microsoft.com/office/drawing/2016/ink" xmlns:am3d="http://schemas.microsoft.com/office/drawing/2017/model3d" xmlns:o="urn:schemas-microsoft-com:office:office" xmlns:r="http://schemas.openxmlformats.org/officeDocument/2006/relationships" xmlns:m="http://schemas.openxmlformats.org/officeDocument/2006/math" xmlns:v="urn:schemas-microsoft-com:vml" xmlns:wp14="http://schemas.microsoft.com/office/word/2010/wordprocessingDrawing" xmlns:wp="http://schemas.openxmlformats.org/drawingml/2006/wordprocessingDrawing" xmlns:w10="urn:schemas-microsoft-com:office:word" xmlns:w="http://schemas.openxmlformats.org/wordprocessingml/2006/main" xmlns:w14="http://schemas.microsoft.com/office/word/2010/wordml" xmlns:w15="http://schemas.microsoft.com/office/word/2012/wordml" xmlns:w16cid="http://schemas.microsoft.com/office/word/2016/wordml/cid" xmlns:w16se="http://schemas.microsoft.com/office/word/2015/wordml/symex" xmlns:wpg="http://schemas.microsoft.com/office/word/2010/wordprocessingGroup" xmlns:wpi="http://schemas.microsoft.com/office/word/2010/wordprocessingInk" xmlns:wne="http://schemas.microsoft.com/office/word/2006/wordml" xmlns:wps="http://schemas.microsoft.com/office/word/2010/wordprocessingShape" mc:Ignorable="w14 w15 w16se w16cid wp14">
+<w:footnotes xmlns:wpc="http://schemas.microsoft.com/office/word/2010/wordprocessingCanvas" xmlns:cx="http://schemas.microsoft.com/office/drawing/2014/chartex" xmlns:cx1="http://schemas.microsoft.com/office/drawing/2015/9/8/chartex" xmlns:cx2="http://schemas.microsoft.com/office/drawing/2015/10/21/chartex" xmlns:cx3="http://schemas.microsoft.com/office/drawing/2016/5/9/chartex" xmlns:cx4="http://schemas.microsoft.com/office/drawing/2016/5/10/chartex" xmlns:cx5="http://schemas.microsoft.com/office/drawing/2016/5/11/chartex" xmlns:cx6="http://schemas.microsoft.com/office/drawing/2016/5/12/chartex" xmlns:cx7="http://schemas.microsoft.com/office/drawing/2016/5/13/chartex" xmlns:cx8="http://schemas.microsoft.com/office/drawing/2016/5/14/chartex" xmlns:mc="http://schemas.openxmlformats.org/markup-compatibility/2006" xmlns:aink="http://schemas.microsoft.com/office/drawing/2016/ink" xmlns:am3d="http://schemas.microsoft.com/office/drawing/2017/model3d" xmlns:o="urn:schemas-microsoft-com:office:office" xmlns:oel="http://schemas.microsoft.com/office/2019/extlst" xmlns:r="http://schemas.openxmlformats.org/officeDocument/2006/relationships" xmlns:m="http://schemas.openxmlformats.org/officeDocument/2006/math" xmlns:v="urn:schemas-microsoft-com:vml" xmlns:wp14="http://schemas.microsoft.com/office/word/2010/wordprocessingDrawing" xmlns:wp="http://schemas.openxmlformats.org/drawingml/2006/wordprocessingDrawing" xmlns:w10="urn:schemas-microsoft-com:office:word" xmlns:w="http://schemas.openxmlformats.org/wordprocessingml/2006/main" xmlns:w14="http://schemas.microsoft.com/office/word/2010/wordml" xmlns:w15="http://schemas.microsoft.com/office/word/2012/wordml" xmlns:w16cex="http://schemas.microsoft.com/office/word/2018/wordml/cex" xmlns:w16cid="http://schemas.microsoft.com/office/word/2016/wordml/cid" xmlns:w16="http://schemas.microsoft.com/office/word/2018/wordml" xmlns:w16sdtdh="http://schemas.microsoft.com/office/word/2020/wordml/sdtdatahash" xmlns:w16se="http://schemas.microsoft.com/office/word/2015/wordml/symex" xmlns:wpg="http://schemas.microsoft.com/office/word/2010/wordprocessingGroup" xmlns:wpi="http://schemas.microsoft.com/office/word/2010/wordprocessingInk" xmlns:wne="http://schemas.microsoft.com/office/word/2006/wordml" xmlns:wps="http://schemas.microsoft.com/office/word/2010/wordprocessingShape" mc:Ignorable="w14 w15 w16se w16cid w16 w16cex w16sdtdh wp14">
   <w:footnote w:type="separator" w:id="-1">
     <w:p>
       <w:pPr>
@@ -4266,7 +4298,7 @@
 </file>
 
 <file path=word/numbering.xml><?xml version="1.0" encoding="utf-8"?>
-<w:numbering xmlns:wpc="http://schemas.microsoft.com/office/word/2010/wordprocessingCanvas" xmlns:cx="http://schemas.microsoft.com/office/drawing/2014/chartex" xmlns:cx1="http://schemas.microsoft.com/office/drawing/2015/9/8/chartex" xmlns:cx2="http://schemas.microsoft.com/office/drawing/2015/10/21/chartex" xmlns:cx3="http://schemas.microsoft.com/office/drawing/2016/5/9/chartex" xmlns:cx4="http://schemas.microsoft.com/office/drawing/2016/5/10/chartex" xmlns:cx5="http://schemas.microsoft.com/office/drawing/2016/5/11/chartex" xmlns:cx6="http://schemas.microsoft.com/office/drawing/2016/5/12/chartex" xmlns:cx7="http://schemas.microsoft.com/office/drawing/2016/5/13/chartex" xmlns:cx8="http://schemas.microsoft.com/office/drawing/2016/5/14/chartex" xmlns:mc="http://schemas.openxmlformats.org/markup-compatibility/2006" xmlns:aink="http://schemas.microsoft.com/office/drawing/2016/ink" xmlns:am3d="http://schemas.microsoft.com/office/drawing/2017/model3d" xmlns:o="urn:schemas-microsoft-com:office:office" xmlns:r="http://schemas.openxmlformats.org/officeDocument/2006/relationships" xmlns:m="http://schemas.openxmlformats.org/officeDocument/2006/math" xmlns:v="urn:schemas-microsoft-com:vml" xmlns:wp14="http://schemas.microsoft.com/office/word/2010/wordprocessingDrawing" xmlns:wp="http://schemas.openxmlformats.org/drawingml/2006/wordprocessingDrawing" xmlns:w10="urn:schemas-microsoft-com:office:word" xmlns:w="http://schemas.openxmlformats.org/wordprocessingml/2006/main" xmlns:w14="http://schemas.microsoft.com/office/word/2010/wordml" xmlns:w15="http://schemas.microsoft.com/office/word/2012/wordml" xmlns:w16cid="http://schemas.microsoft.com/office/word/2016/wordml/cid" xmlns:w16se="http://schemas.microsoft.com/office/word/2015/wordml/symex" xmlns:wpg="http://schemas.microsoft.com/office/word/2010/wordprocessingGroup" xmlns:wpi="http://schemas.microsoft.com/office/word/2010/wordprocessingInk" xmlns:wne="http://schemas.microsoft.com/office/word/2006/wordml" xmlns:wps="http://schemas.microsoft.com/office/word/2010/wordprocessingShape" mc:Ignorable="w14 w15 w16se w16cid wp14">
+<w:numbering xmlns:wpc="http://schemas.microsoft.com/office/word/2010/wordprocessingCanvas" xmlns:cx="http://schemas.microsoft.com/office/drawing/2014/chartex" xmlns:cx1="http://schemas.microsoft.com/office/drawing/2015/9/8/chartex" xmlns:cx2="http://schemas.microsoft.com/office/drawing/2015/10/21/chartex" xmlns:cx3="http://schemas.microsoft.com/office/drawing/2016/5/9/chartex" xmlns:cx4="http://schemas.microsoft.com/office/drawing/2016/5/10/chartex" xmlns:cx5="http://schemas.microsoft.com/office/drawing/2016/5/11/chartex" xmlns:cx6="http://schemas.microsoft.com/office/drawing/2016/5/12/chartex" xmlns:cx7="http://schemas.microsoft.com/office/drawing/2016/5/13/chartex" xmlns:cx8="http://schemas.microsoft.com/office/drawing/2016/5/14/chartex" xmlns:mc="http://schemas.openxmlformats.org/markup-compatibility/2006" xmlns:aink="http://schemas.microsoft.com/office/drawing/2016/ink" xmlns:am3d="http://schemas.microsoft.com/office/drawing/2017/model3d" xmlns:o="urn:schemas-microsoft-com:office:office" xmlns:oel="http://schemas.microsoft.com/office/2019/extlst" xmlns:r="http://schemas.openxmlformats.org/officeDocument/2006/relationships" xmlns:m="http://schemas.openxmlformats.org/officeDocument/2006/math" xmlns:v="urn:schemas-microsoft-com:vml" xmlns:wp14="http://schemas.microsoft.com/office/word/2010/wordprocessingDrawing" xmlns:wp="http://schemas.openxmlformats.org/drawingml/2006/wordprocessingDrawing" xmlns:w10="urn:schemas-microsoft-com:office:word" xmlns:w="http://schemas.openxmlformats.org/wordprocessingml/2006/main" xmlns:w14="http://schemas.microsoft.com/office/word/2010/wordml" xmlns:w15="http://schemas.microsoft.com/office/word/2012/wordml" xmlns:w16cex="http://schemas.microsoft.com/office/word/2018/wordml/cex" xmlns:w16cid="http://schemas.microsoft.com/office/word/2016/wordml/cid" xmlns:w16="http://schemas.microsoft.com/office/word/2018/wordml" xmlns:w16sdtdh="http://schemas.microsoft.com/office/word/2020/wordml/sdtdatahash" xmlns:w16se="http://schemas.microsoft.com/office/word/2015/wordml/symex" xmlns:wpg="http://schemas.microsoft.com/office/word/2010/wordprocessingGroup" xmlns:wpi="http://schemas.microsoft.com/office/word/2010/wordprocessingInk" xmlns:wne="http://schemas.microsoft.com/office/word/2006/wordml" xmlns:wps="http://schemas.microsoft.com/office/word/2010/wordprocessingShape" mc:Ignorable="w14 w15 w16se w16cid w16 w16cex w16sdtdh wp14">
   <w:abstractNum w:abstractNumId="0" w15:restartNumberingAfterBreak="0">
     <w:nsid w:val="35C04C68"/>
     <w:multiLevelType w:val="hybridMultilevel"/>
@@ -4695,23 +4727,23 @@
       </w:rPr>
     </w:lvl>
   </w:abstractNum>
-  <w:num w:numId="1">
+  <w:num w:numId="1" w16cid:durableId="1815222042">
     <w:abstractNumId w:val="0"/>
   </w:num>
-  <w:num w:numId="2">
+  <w:num w:numId="2" w16cid:durableId="1837107805">
     <w:abstractNumId w:val="1"/>
   </w:num>
-  <w:num w:numId="3">
+  <w:num w:numId="3" w16cid:durableId="1814521319">
     <w:abstractNumId w:val="3"/>
   </w:num>
-  <w:num w:numId="4">
+  <w:num w:numId="4" w16cid:durableId="1992295891">
     <w:abstractNumId w:val="2"/>
   </w:num>
 </w:numbering>
 </file>
 
 <file path=word/styles.xml><?xml version="1.0" encoding="utf-8"?>
-<w:styles xmlns:mc="http://schemas.openxmlformats.org/markup-compatibility/2006" xmlns:r="http://schemas.openxmlformats.org/officeDocument/2006/relationships" xmlns:w="http://schemas.openxmlformats.org/wordprocessingml/2006/main" xmlns:w14="http://schemas.microsoft.com/office/word/2010/wordml" xmlns:w15="http://schemas.microsoft.com/office/word/2012/wordml" xmlns:w16cid="http://schemas.microsoft.com/office/word/2016/wordml/cid" xmlns:w16se="http://schemas.microsoft.com/office/word/2015/wordml/symex" mc:Ignorable="w14 w15 w16se w16cid">
+<w:styles xmlns:mc="http://schemas.openxmlformats.org/markup-compatibility/2006" xmlns:r="http://schemas.openxmlformats.org/officeDocument/2006/relationships" xmlns:w="http://schemas.openxmlformats.org/wordprocessingml/2006/main" xmlns:w14="http://schemas.microsoft.com/office/word/2010/wordml" xmlns:w15="http://schemas.microsoft.com/office/word/2012/wordml" xmlns:w16cex="http://schemas.microsoft.com/office/word/2018/wordml/cex" xmlns:w16cid="http://schemas.microsoft.com/office/word/2016/wordml/cid" xmlns:w16="http://schemas.microsoft.com/office/word/2018/wordml" xmlns:w16sdtdh="http://schemas.microsoft.com/office/word/2020/wordml/sdtdatahash" xmlns:w16se="http://schemas.microsoft.com/office/word/2015/wordml/symex" mc:Ignorable="w14 w15 w16se w16cid w16 w16cex w16sdtdh">
   <w:docDefaults>
     <w:rPrDefault>
       <w:rPr>
@@ -4727,7 +4759,7 @@
       </w:pPr>
     </w:pPrDefault>
   </w:docDefaults>
-  <w:latentStyles w:defLockedState="0" w:defUIPriority="99" w:defSemiHidden="0" w:defUnhideWhenUsed="0" w:defQFormat="0" w:count="375">
+  <w:latentStyles w:defLockedState="0" w:defUIPriority="99" w:defSemiHidden="0" w:defUnhideWhenUsed="0" w:defQFormat="0" w:count="376">
     <w:lsdException w:name="Normal" w:uiPriority="0" w:qFormat="1"/>
     <w:lsdException w:name="heading 1" w:uiPriority="9" w:qFormat="1"/>
     <w:lsdException w:name="heading 2" w:semiHidden="1" w:uiPriority="9" w:unhideWhenUsed="1" w:qFormat="1"/>
@@ -5103,6 +5135,7 @@
     <w:lsdException w:name="Smart Hyperlink" w:semiHidden="1" w:unhideWhenUsed="1"/>
     <w:lsdException w:name="Hashtag" w:semiHidden="1" w:unhideWhenUsed="1"/>
     <w:lsdException w:name="Unresolved Mention" w:semiHidden="1" w:unhideWhenUsed="1"/>
+    <w:lsdException w:name="Smart Link" w:semiHidden="1" w:unhideWhenUsed="1"/>
   </w:latentStyles>
   <w:style w:type="paragraph" w:default="1" w:styleId="Normal">
     <w:name w:val="Normal"/>
